--- a/trunk/ iglesia --username adrianfols/Estudios-Sermones/En el Templo y por las Casas.docx
+++ b/trunk/ iglesia --username adrianfols/Estudios-Sermones/En el Templo y por las Casas.docx
@@ -1,6 +1,6 @@
 
 <file path=word/document.xml><?xml version="1.0" encoding="utf-8"?>
-<w:document xmlns:ve="http://schemas.openxmlformats.org/markup-compatibility/2006" xmlns:o="urn:schemas-microsoft-com:office:office" xmlns:r="http://schemas.openxmlformats.org/officeDocument/2006/relationships" xmlns:m="http://schemas.openxmlformats.org/officeDocument/2006/math" xmlns:v="urn:schemas-microsoft-com:vml" xmlns:wp="http://schemas.openxmlformats.org/drawingml/2006/wordprocessingDrawing" xmlns:w10="urn:schemas-microsoft-com:office:word" xmlns:w="http://schemas.openxmlformats.org/wordprocessingml/2006/main" xmlns:wne="http://schemas.microsoft.com/office/word/2006/wordml">
+<w:document xmlns:wpc="http://schemas.microsoft.com/office/word/2010/wordprocessingCanvas" xmlns:mc="http://schemas.openxmlformats.org/markup-compatibility/2006" xmlns:o="urn:schemas-microsoft-com:office:office" xmlns:r="http://schemas.openxmlformats.org/officeDocument/2006/relationships" xmlns:m="http://schemas.openxmlformats.org/officeDocument/2006/math" xmlns:v="urn:schemas-microsoft-com:vml" xmlns:wp14="http://schemas.microsoft.com/office/word/2010/wordprocessingDrawing" xmlns:wp="http://schemas.openxmlformats.org/drawingml/2006/wordprocessingDrawing" xmlns:w10="urn:schemas-microsoft-com:office:word" xmlns:w="http://schemas.openxmlformats.org/wordprocessingml/2006/main" xmlns:w14="http://schemas.microsoft.com/office/word/2010/wordml" xmlns:wpg="http://schemas.microsoft.com/office/word/2010/wordprocessingGroup" xmlns:wpi="http://schemas.microsoft.com/office/word/2010/wordprocessingInk" xmlns:wne="http://schemas.microsoft.com/office/word/2006/wordml" xmlns:wps="http://schemas.microsoft.com/office/word/2010/wordprocessingShape" mc:Ignorable="w14 wp14">
   <w:body>
     <w:p>
       <w:pPr>
@@ -544,13 +544,7 @@
         <w:rPr>
           <w:lang w:val="es-MX"/>
         </w:rPr>
-        <w:t xml:space="preserve">Cuando el evangelio es completo </w:t>
-      </w:r>
-      <w:r>
-        <w:rPr>
-          <w:lang w:val="es-MX"/>
-        </w:rPr>
-        <w:t>avanza con poder con autoridad</w:t>
+        <w:t>Cuando el evangelio es completo avanza con poder con autoridad</w:t>
       </w:r>
       <w:r>
         <w:rPr>
@@ -1007,13 +1001,7 @@
         <w:rPr>
           <w:lang w:val="es-MX"/>
         </w:rPr>
-        <w:t>¿Cómo nos mira l</w:t>
-      </w:r>
-      <w:r>
-        <w:rPr>
-          <w:lang w:val="es-MX"/>
-        </w:rPr>
-        <w:t>a comunidad?</w:t>
+        <w:t>¿Cómo nos mira la comunidad?</w:t>
       </w:r>
       <w:r>
         <w:rPr>
@@ -1772,7 +1760,12 @@
     </w:p>
     <w:p/>
     <w:sectPr>
-      <w:headerReference w:type="default" r:id="rId8"/>
+      <w:headerReference w:type="even" r:id="rId9"/>
+      <w:headerReference w:type="default" r:id="rId10"/>
+      <w:footerReference w:type="even" r:id="rId11"/>
+      <w:footerReference w:type="default" r:id="rId12"/>
+      <w:headerReference w:type="first" r:id="rId13"/>
+      <w:footerReference w:type="first" r:id="rId14"/>
       <w:pgSz w:w="11907" w:h="16839" w:code="9"/>
       <w:pgMar w:top="1417" w:right="1701" w:bottom="1417" w:left="1701" w:header="708" w:footer="708" w:gutter="0"/>
       <w:cols w:space="708"/>
@@ -1783,7 +1776,7 @@
 </file>
 
 <file path=word/endnotes.xml><?xml version="1.0" encoding="utf-8"?>
-<w:endnotes xmlns:ve="http://schemas.openxmlformats.org/markup-compatibility/2006" xmlns:o="urn:schemas-microsoft-com:office:office" xmlns:r="http://schemas.openxmlformats.org/officeDocument/2006/relationships" xmlns:m="http://schemas.openxmlformats.org/officeDocument/2006/math" xmlns:v="urn:schemas-microsoft-com:vml" xmlns:wp="http://schemas.openxmlformats.org/drawingml/2006/wordprocessingDrawing" xmlns:w10="urn:schemas-microsoft-com:office:word" xmlns:w="http://schemas.openxmlformats.org/wordprocessingml/2006/main" xmlns:wne="http://schemas.microsoft.com/office/word/2006/wordml">
+<w:endnotes xmlns:wpc="http://schemas.microsoft.com/office/word/2010/wordprocessingCanvas" xmlns:mc="http://schemas.openxmlformats.org/markup-compatibility/2006" xmlns:o="urn:schemas-microsoft-com:office:office" xmlns:r="http://schemas.openxmlformats.org/officeDocument/2006/relationships" xmlns:m="http://schemas.openxmlformats.org/officeDocument/2006/math" xmlns:v="urn:schemas-microsoft-com:vml" xmlns:wp14="http://schemas.microsoft.com/office/word/2010/wordprocessingDrawing" xmlns:wp="http://schemas.openxmlformats.org/drawingml/2006/wordprocessingDrawing" xmlns:w10="urn:schemas-microsoft-com:office:word" xmlns:w="http://schemas.openxmlformats.org/wordprocessingml/2006/main" xmlns:w14="http://schemas.microsoft.com/office/word/2010/wordml" xmlns:wpg="http://schemas.microsoft.com/office/word/2010/wordprocessingGroup" xmlns:wpi="http://schemas.microsoft.com/office/word/2010/wordprocessingInk" xmlns:wne="http://schemas.microsoft.com/office/word/2006/wordml" xmlns:wps="http://schemas.microsoft.com/office/word/2010/wordprocessingShape" mc:Ignorable="w14 wp14">
   <w:endnote w:type="separator" w:id="-1">
     <w:p>
       <w:pPr>
@@ -1807,8 +1800,38 @@
 </w:endnotes>
 </file>
 
+<file path=word/footer1.xml><?xml version="1.0" encoding="utf-8"?>
+<w:ftr xmlns:wpc="http://schemas.microsoft.com/office/word/2010/wordprocessingCanvas" xmlns:mc="http://schemas.openxmlformats.org/markup-compatibility/2006" xmlns:o="urn:schemas-microsoft-com:office:office" xmlns:r="http://schemas.openxmlformats.org/officeDocument/2006/relationships" xmlns:m="http://schemas.openxmlformats.org/officeDocument/2006/math" xmlns:v="urn:schemas-microsoft-com:vml" xmlns:wp14="http://schemas.microsoft.com/office/word/2010/wordprocessingDrawing" xmlns:wp="http://schemas.openxmlformats.org/drawingml/2006/wordprocessingDrawing" xmlns:w10="urn:schemas-microsoft-com:office:word" xmlns:w="http://schemas.openxmlformats.org/wordprocessingml/2006/main" xmlns:w14="http://schemas.microsoft.com/office/word/2010/wordml" xmlns:wpg="http://schemas.microsoft.com/office/word/2010/wordprocessingGroup" xmlns:wpi="http://schemas.microsoft.com/office/word/2010/wordprocessingInk" xmlns:wne="http://schemas.microsoft.com/office/word/2006/wordml" xmlns:wps="http://schemas.microsoft.com/office/word/2010/wordprocessingShape" mc:Ignorable="w14 wp14">
+  <w:p>
+    <w:pPr>
+      <w:pStyle w:val="Piedepgina"/>
+    </w:pPr>
+  </w:p>
+</w:ftr>
+</file>
+
+<file path=word/footer2.xml><?xml version="1.0" encoding="utf-8"?>
+<w:ftr xmlns:wpc="http://schemas.microsoft.com/office/word/2010/wordprocessingCanvas" xmlns:mc="http://schemas.openxmlformats.org/markup-compatibility/2006" xmlns:o="urn:schemas-microsoft-com:office:office" xmlns:r="http://schemas.openxmlformats.org/officeDocument/2006/relationships" xmlns:m="http://schemas.openxmlformats.org/officeDocument/2006/math" xmlns:v="urn:schemas-microsoft-com:vml" xmlns:wp14="http://schemas.microsoft.com/office/word/2010/wordprocessingDrawing" xmlns:wp="http://schemas.openxmlformats.org/drawingml/2006/wordprocessingDrawing" xmlns:w10="urn:schemas-microsoft-com:office:word" xmlns:w="http://schemas.openxmlformats.org/wordprocessingml/2006/main" xmlns:w14="http://schemas.microsoft.com/office/word/2010/wordml" xmlns:wpg="http://schemas.microsoft.com/office/word/2010/wordprocessingGroup" xmlns:wpi="http://schemas.microsoft.com/office/word/2010/wordprocessingInk" xmlns:wne="http://schemas.microsoft.com/office/word/2006/wordml" xmlns:wps="http://schemas.microsoft.com/office/word/2010/wordprocessingShape" mc:Ignorable="w14 wp14">
+  <w:p>
+    <w:pPr>
+      <w:pStyle w:val="Piedepgina"/>
+    </w:pPr>
+  </w:p>
+</w:ftr>
+</file>
+
+<file path=word/footer3.xml><?xml version="1.0" encoding="utf-8"?>
+<w:ftr xmlns:wpc="http://schemas.microsoft.com/office/word/2010/wordprocessingCanvas" xmlns:mc="http://schemas.openxmlformats.org/markup-compatibility/2006" xmlns:o="urn:schemas-microsoft-com:office:office" xmlns:r="http://schemas.openxmlformats.org/officeDocument/2006/relationships" xmlns:m="http://schemas.openxmlformats.org/officeDocument/2006/math" xmlns:v="urn:schemas-microsoft-com:vml" xmlns:wp14="http://schemas.microsoft.com/office/word/2010/wordprocessingDrawing" xmlns:wp="http://schemas.openxmlformats.org/drawingml/2006/wordprocessingDrawing" xmlns:w10="urn:schemas-microsoft-com:office:word" xmlns:w="http://schemas.openxmlformats.org/wordprocessingml/2006/main" xmlns:w14="http://schemas.microsoft.com/office/word/2010/wordml" xmlns:wpg="http://schemas.microsoft.com/office/word/2010/wordprocessingGroup" xmlns:wpi="http://schemas.microsoft.com/office/word/2010/wordprocessingInk" xmlns:wne="http://schemas.microsoft.com/office/word/2006/wordml" xmlns:wps="http://schemas.microsoft.com/office/word/2010/wordprocessingShape" mc:Ignorable="w14 wp14">
+  <w:p>
+    <w:pPr>
+      <w:pStyle w:val="Piedepgina"/>
+    </w:pPr>
+  </w:p>
+</w:ftr>
+</file>
+
 <file path=word/footnotes.xml><?xml version="1.0" encoding="utf-8"?>
-<w:footnotes xmlns:ve="http://schemas.openxmlformats.org/markup-compatibility/2006" xmlns:o="urn:schemas-microsoft-com:office:office" xmlns:r="http://schemas.openxmlformats.org/officeDocument/2006/relationships" xmlns:m="http://schemas.openxmlformats.org/officeDocument/2006/math" xmlns:v="urn:schemas-microsoft-com:vml" xmlns:wp="http://schemas.openxmlformats.org/drawingml/2006/wordprocessingDrawing" xmlns:w10="urn:schemas-microsoft-com:office:word" xmlns:w="http://schemas.openxmlformats.org/wordprocessingml/2006/main" xmlns:wne="http://schemas.microsoft.com/office/word/2006/wordml">
+<w:footnotes xmlns:wpc="http://schemas.microsoft.com/office/word/2010/wordprocessingCanvas" xmlns:mc="http://schemas.openxmlformats.org/markup-compatibility/2006" xmlns:o="urn:schemas-microsoft-com:office:office" xmlns:r="http://schemas.openxmlformats.org/officeDocument/2006/relationships" xmlns:m="http://schemas.openxmlformats.org/officeDocument/2006/math" xmlns:v="urn:schemas-microsoft-com:vml" xmlns:wp14="http://schemas.microsoft.com/office/word/2010/wordprocessingDrawing" xmlns:wp="http://schemas.openxmlformats.org/drawingml/2006/wordprocessingDrawing" xmlns:w10="urn:schemas-microsoft-com:office:word" xmlns:w="http://schemas.openxmlformats.org/wordprocessingml/2006/main" xmlns:w14="http://schemas.microsoft.com/office/word/2010/wordml" xmlns:wpg="http://schemas.microsoft.com/office/word/2010/wordprocessingGroup" xmlns:wpi="http://schemas.microsoft.com/office/word/2010/wordprocessingInk" xmlns:wne="http://schemas.microsoft.com/office/word/2006/wordml" xmlns:wps="http://schemas.microsoft.com/office/word/2010/wordprocessingShape" mc:Ignorable="w14 wp14">
   <w:footnote w:type="separator" w:id="-1">
     <w:p>
       <w:pPr>
@@ -1833,15 +1856,25 @@
 </file>
 
 <file path=word/header1.xml><?xml version="1.0" encoding="utf-8"?>
-<w:hdr xmlns:ve="http://schemas.openxmlformats.org/markup-compatibility/2006" xmlns:o="urn:schemas-microsoft-com:office:office" xmlns:r="http://schemas.openxmlformats.org/officeDocument/2006/relationships" xmlns:m="http://schemas.openxmlformats.org/officeDocument/2006/math" xmlns:v="urn:schemas-microsoft-com:vml" xmlns:wp="http://schemas.openxmlformats.org/drawingml/2006/wordprocessingDrawing" xmlns:w10="urn:schemas-microsoft-com:office:word" xmlns:w="http://schemas.openxmlformats.org/wordprocessingml/2006/main" xmlns:wne="http://schemas.microsoft.com/office/word/2006/wordml">
+<w:hdr xmlns:wpc="http://schemas.microsoft.com/office/word/2010/wordprocessingCanvas" xmlns:mc="http://schemas.openxmlformats.org/markup-compatibility/2006" xmlns:o="urn:schemas-microsoft-com:office:office" xmlns:r="http://schemas.openxmlformats.org/officeDocument/2006/relationships" xmlns:m="http://schemas.openxmlformats.org/officeDocument/2006/math" xmlns:v="urn:schemas-microsoft-com:vml" xmlns:wp14="http://schemas.microsoft.com/office/word/2010/wordprocessingDrawing" xmlns:wp="http://schemas.openxmlformats.org/drawingml/2006/wordprocessingDrawing" xmlns:w10="urn:schemas-microsoft-com:office:word" xmlns:w="http://schemas.openxmlformats.org/wordprocessingml/2006/main" xmlns:w14="http://schemas.microsoft.com/office/word/2010/wordml" xmlns:wpg="http://schemas.microsoft.com/office/word/2010/wordprocessingGroup" xmlns:wpi="http://schemas.microsoft.com/office/word/2010/wordprocessingInk" xmlns:wne="http://schemas.microsoft.com/office/word/2006/wordml" xmlns:wps="http://schemas.microsoft.com/office/word/2010/wordprocessingShape" mc:Ignorable="w14 wp14">
+  <w:p>
+    <w:pPr>
+      <w:pStyle w:val="Encabezado"/>
+    </w:pPr>
+  </w:p>
+</w:hdr>
+</file>
+
+<file path=word/header2.xml><?xml version="1.0" encoding="utf-8"?>
+<w:hdr xmlns:wpc="http://schemas.microsoft.com/office/word/2010/wordprocessingCanvas" xmlns:mc="http://schemas.openxmlformats.org/markup-compatibility/2006" xmlns:o="urn:schemas-microsoft-com:office:office" xmlns:r="http://schemas.openxmlformats.org/officeDocument/2006/relationships" xmlns:m="http://schemas.openxmlformats.org/officeDocument/2006/math" xmlns:v="urn:schemas-microsoft-com:vml" xmlns:wp14="http://schemas.microsoft.com/office/word/2010/wordprocessingDrawing" xmlns:wp="http://schemas.openxmlformats.org/drawingml/2006/wordprocessingDrawing" xmlns:w10="urn:schemas-microsoft-com:office:word" xmlns:w="http://schemas.openxmlformats.org/wordprocessingml/2006/main" xmlns:w14="http://schemas.microsoft.com/office/word/2010/wordml" xmlns:wpg="http://schemas.microsoft.com/office/word/2010/wordprocessingGroup" xmlns:wpi="http://schemas.microsoft.com/office/word/2010/wordprocessingInk" xmlns:wne="http://schemas.microsoft.com/office/word/2006/wordml" xmlns:wps="http://schemas.microsoft.com/office/word/2010/wordprocessingShape" mc:Ignorable="w14 wp14">
   <w:tbl>
     <w:tblPr>
       <w:tblW w:w="0" w:type="auto"/>
       <w:jc w:val="right"/>
-      <w:tblLook w:val="04A0"/>
+      <w:tblLook w:val="04A0" w:firstRow="1" w:lastRow="0" w:firstColumn="1" w:lastColumn="0" w:noHBand="0" w:noVBand="1"/>
     </w:tblPr>
     <w:tblGrid>
-      <w:gridCol w:w="5206"/>
+      <w:gridCol w:w="6181"/>
       <w:gridCol w:w="792"/>
     </w:tblGrid>
     <w:tr>
@@ -1864,6 +1897,7 @@
           <w:dataBinding w:prefixMappings="xmlns:ns0='http://schemas.openxmlformats.org/package/2006/metadata/core-properties' xmlns:ns1='http://purl.org/dc/elements/1.1/'" w:xpath="/ns0:coreProperties[1]/ns1:title[1]" w:storeItemID="{6C3C8BC8-F283-45AE-878A-BAB7291924A1}"/>
           <w:text/>
         </w:sdtPr>
+        <w:sdtEndPr/>
         <w:sdtContent>
           <w:tc>
             <w:tcPr>
@@ -1886,7 +1920,31 @@
                   <w:sz w:val="28"/>
                   <w:szCs w:val="28"/>
                 </w:rPr>
-                <w:t>En el Templo y por las Casas – Mar.2010. AF</w:t>
+                <w:t>En el Templo y por las Casas – Mar.2010. A</w:t>
+              </w:r>
+              <w:r>
+                <w:rPr>
+                  <w:rFonts w:asciiTheme="majorHAnsi" w:eastAsiaTheme="majorEastAsia" w:hAnsiTheme="majorHAnsi" w:cstheme="majorBidi"/>
+                  <w:sz w:val="28"/>
+                  <w:szCs w:val="28"/>
+                </w:rPr>
+                <w:t xml:space="preserve">drian </w:t>
+              </w:r>
+              <w:r>
+                <w:rPr>
+                  <w:rFonts w:asciiTheme="majorHAnsi" w:eastAsiaTheme="majorEastAsia" w:hAnsiTheme="majorHAnsi" w:cstheme="majorBidi"/>
+                  <w:sz w:val="28"/>
+                  <w:szCs w:val="28"/>
+                </w:rPr>
+                <w:t>F</w:t>
+              </w:r>
+              <w:r>
+                <w:rPr>
+                  <w:rFonts w:asciiTheme="majorHAnsi" w:eastAsiaTheme="majorEastAsia" w:hAnsiTheme="majorHAnsi" w:cstheme="majorBidi"/>
+                  <w:sz w:val="28"/>
+                  <w:szCs w:val="28"/>
+                </w:rPr>
+                <w:t>ols</w:t>
               </w:r>
             </w:p>
           </w:tc>
@@ -1906,15 +1964,29 @@
               <w:color w:val="FFFFFF" w:themeColor="background1"/>
             </w:rPr>
           </w:pPr>
-          <w:fldSimple w:instr=" PAGE  \* MERGEFORMAT ">
-            <w:r>
-              <w:rPr>
-                <w:noProof/>
-                <w:color w:val="FFFFFF" w:themeColor="background1"/>
-              </w:rPr>
-              <w:t>1</w:t>
-            </w:r>
-          </w:fldSimple>
+          <w:r>
+            <w:fldChar w:fldCharType="begin"/>
+          </w:r>
+          <w:r>
+            <w:instrText xml:space="preserve"> PAGE  \* MERGEFORMAT </w:instrText>
+          </w:r>
+          <w:r>
+            <w:fldChar w:fldCharType="separate"/>
+          </w:r>
+          <w:r>
+            <w:rPr>
+              <w:noProof/>
+              <w:color w:val="FFFFFF" w:themeColor="background1"/>
+            </w:rPr>
+            <w:t>1</w:t>
+          </w:r>
+          <w:r>
+            <w:rPr>
+              <w:noProof/>
+              <w:color w:val="FFFFFF" w:themeColor="background1"/>
+            </w:rPr>
+            <w:fldChar w:fldCharType="end"/>
+          </w:r>
         </w:p>
       </w:tc>
     </w:tr>
@@ -1927,8 +1999,18 @@
 </w:hdr>
 </file>
 
+<file path=word/header3.xml><?xml version="1.0" encoding="utf-8"?>
+<w:hdr xmlns:wpc="http://schemas.microsoft.com/office/word/2010/wordprocessingCanvas" xmlns:mc="http://schemas.openxmlformats.org/markup-compatibility/2006" xmlns:o="urn:schemas-microsoft-com:office:office" xmlns:r="http://schemas.openxmlformats.org/officeDocument/2006/relationships" xmlns:m="http://schemas.openxmlformats.org/officeDocument/2006/math" xmlns:v="urn:schemas-microsoft-com:vml" xmlns:wp14="http://schemas.microsoft.com/office/word/2010/wordprocessingDrawing" xmlns:wp="http://schemas.openxmlformats.org/drawingml/2006/wordprocessingDrawing" xmlns:w10="urn:schemas-microsoft-com:office:word" xmlns:w="http://schemas.openxmlformats.org/wordprocessingml/2006/main" xmlns:w14="http://schemas.microsoft.com/office/word/2010/wordml" xmlns:wpg="http://schemas.microsoft.com/office/word/2010/wordprocessingGroup" xmlns:wpi="http://schemas.microsoft.com/office/word/2010/wordprocessingInk" xmlns:wne="http://schemas.microsoft.com/office/word/2006/wordml" xmlns:wps="http://schemas.microsoft.com/office/word/2010/wordprocessingShape" mc:Ignorable="w14 wp14">
+  <w:p>
+    <w:pPr>
+      <w:pStyle w:val="Encabezado"/>
+    </w:pPr>
+  </w:p>
+</w:hdr>
+</file>
+
 <file path=word/numbering.xml><?xml version="1.0" encoding="utf-8"?>
-<w:numbering xmlns:ve="http://schemas.openxmlformats.org/markup-compatibility/2006" xmlns:o="urn:schemas-microsoft-com:office:office" xmlns:r="http://schemas.openxmlformats.org/officeDocument/2006/relationships" xmlns:m="http://schemas.openxmlformats.org/officeDocument/2006/math" xmlns:v="urn:schemas-microsoft-com:vml" xmlns:wp="http://schemas.openxmlformats.org/drawingml/2006/wordprocessingDrawing" xmlns:w10="urn:schemas-microsoft-com:office:word" xmlns:w="http://schemas.openxmlformats.org/wordprocessingml/2006/main" xmlns:wne="http://schemas.microsoft.com/office/word/2006/wordml">
+<w:numbering xmlns:wpc="http://schemas.microsoft.com/office/word/2010/wordprocessingCanvas" xmlns:mc="http://schemas.openxmlformats.org/markup-compatibility/2006" xmlns:o="urn:schemas-microsoft-com:office:office" xmlns:r="http://schemas.openxmlformats.org/officeDocument/2006/relationships" xmlns:m="http://schemas.openxmlformats.org/officeDocument/2006/math" xmlns:v="urn:schemas-microsoft-com:vml" xmlns:wp14="http://schemas.microsoft.com/office/word/2010/wordprocessingDrawing" xmlns:wp="http://schemas.openxmlformats.org/drawingml/2006/wordprocessingDrawing" xmlns:w10="urn:schemas-microsoft-com:office:word" xmlns:w="http://schemas.openxmlformats.org/wordprocessingml/2006/main" xmlns:w14="http://schemas.microsoft.com/office/word/2010/wordml" xmlns:wpg="http://schemas.microsoft.com/office/word/2010/wordprocessingGroup" xmlns:wpi="http://schemas.microsoft.com/office/word/2010/wordprocessingInk" xmlns:wne="http://schemas.microsoft.com/office/word/2006/wordml" xmlns:wps="http://schemas.microsoft.com/office/word/2010/wordprocessingShape" mc:Ignorable="w14 wp14">
   <w:abstractNum w:abstractNumId="0">
     <w:nsid w:val="0640078C"/>
     <w:multiLevelType w:val="hybridMultilevel"/>
@@ -2956,7 +3038,7 @@
 </file>
 
 <file path=word/styles.xml><?xml version="1.0" encoding="utf-8"?>
-<w:styles xmlns:r="http://schemas.openxmlformats.org/officeDocument/2006/relationships" xmlns:w="http://schemas.openxmlformats.org/wordprocessingml/2006/main">
+<w:styles xmlns:mc="http://schemas.openxmlformats.org/markup-compatibility/2006" xmlns:r="http://schemas.openxmlformats.org/officeDocument/2006/relationships" xmlns:w="http://schemas.openxmlformats.org/wordprocessingml/2006/main" xmlns:w14="http://schemas.microsoft.com/office/word/2010/wordml" mc:Ignorable="w14">
   <w:docDefaults>
     <w:rPrDefault>
       <w:rPr>
@@ -3213,6 +3295,7 @@
   <w:style w:type="character" w:default="1" w:styleId="Fuentedeprrafopredeter">
     <w:name w:val="Default Paragraph Font"/>
     <w:uiPriority w:val="1"/>
+    <w:semiHidden/>
     <w:unhideWhenUsed/>
   </w:style>
   <w:style w:type="table" w:default="1" w:styleId="Tablanormal">
@@ -3220,7 +3303,6 @@
     <w:uiPriority w:val="99"/>
     <w:semiHidden/>
     <w:unhideWhenUsed/>
-    <w:qFormat/>
     <w:tblPr>
       <w:tblInd w:w="0" w:type="dxa"/>
       <w:tblCellMar>
@@ -3404,7 +3486,6 @@
     <w:basedOn w:val="Normal"/>
     <w:link w:val="PiedepginaCar"/>
     <w:uiPriority w:val="99"/>
-    <w:semiHidden/>
     <w:unhideWhenUsed/>
     <w:rsid w:val="00833AAE"/>
     <w:pPr>
@@ -3420,7 +3501,6 @@
     <w:basedOn w:val="Fuentedeprrafopredeter"/>
     <w:link w:val="Piedepgina"/>
     <w:uiPriority w:val="99"/>
-    <w:semiHidden/>
     <w:rsid w:val="00833AAE"/>
   </w:style>
   <w:style w:type="character" w:customStyle="1" w:styleId="Ttulo2Car">
@@ -3466,131 +3546,41 @@
       <w:color w:val="FF388C" w:themeColor="accent1"/>
     </w:rPr>
   </w:style>
+  <w:style w:type="paragraph" w:styleId="Textodeglobo">
+    <w:name w:val="Balloon Text"/>
+    <w:basedOn w:val="Normal"/>
+    <w:link w:val="TextodegloboCar"/>
+    <w:uiPriority w:val="99"/>
+    <w:semiHidden/>
+    <w:unhideWhenUsed/>
+    <w:rsid w:val="00926463"/>
+    <w:pPr>
+      <w:spacing w:after="0" w:line="240" w:lineRule="auto"/>
+    </w:pPr>
+    <w:rPr>
+      <w:rFonts w:ascii="Tahoma" w:hAnsi="Tahoma" w:cs="Tahoma"/>
+      <w:sz w:val="16"/>
+      <w:szCs w:val="16"/>
+    </w:rPr>
+  </w:style>
+  <w:style w:type="character" w:customStyle="1" w:styleId="TextodegloboCar">
+    <w:name w:val="Texto de globo Car"/>
+    <w:basedOn w:val="Fuentedeprrafopredeter"/>
+    <w:link w:val="Textodeglobo"/>
+    <w:uiPriority w:val="99"/>
+    <w:semiHidden/>
+    <w:rsid w:val="00926463"/>
+    <w:rPr>
+      <w:rFonts w:ascii="Tahoma" w:hAnsi="Tahoma" w:cs="Tahoma"/>
+      <w:sz w:val="16"/>
+      <w:szCs w:val="16"/>
+    </w:rPr>
+  </w:style>
 </w:styles>
 </file>
 
-<file path=word/glossary/document.xml><?xml version="1.0" encoding="utf-8"?>
-<w:glossaryDocument xmlns:ve="http://schemas.openxmlformats.org/markup-compatibility/2006" xmlns:o="urn:schemas-microsoft-com:office:office" xmlns:r="http://schemas.openxmlformats.org/officeDocument/2006/relationships" xmlns:m="http://schemas.openxmlformats.org/officeDocument/2006/math" xmlns:v="urn:schemas-microsoft-com:vml" xmlns:wp="http://schemas.openxmlformats.org/drawingml/2006/wordprocessingDrawing" xmlns:w10="urn:schemas-microsoft-com:office:word" xmlns:w="http://schemas.openxmlformats.org/wordprocessingml/2006/main" xmlns:wne="http://schemas.microsoft.com/office/word/2006/wordml">
-  <w:docParts>
-    <w:docPart>
-      <w:docPartPr>
-        <w:name w:val="8678EB10AE9A494E9BC2CF1E26A0F7DF"/>
-        <w:category>
-          <w:name w:val="General"/>
-          <w:gallery w:val="placeholder"/>
-        </w:category>
-        <w:types>
-          <w:type w:val="bbPlcHdr"/>
-        </w:types>
-        <w:behaviors>
-          <w:behavior w:val="content"/>
-        </w:behaviors>
-        <w:guid w:val="{3E0899F3-4416-44DC-BFFE-34BA24250CA9}"/>
-      </w:docPartPr>
-      <w:docPartBody>
-        <w:p>
-          <w:pPr>
-            <w:pStyle w:val="8678EB10AE9A494E9BC2CF1E26A0F7DF"/>
-          </w:pPr>
-          <w:r>
-            <w:rPr>
-              <w:rFonts w:asciiTheme="majorHAnsi" w:eastAsiaTheme="majorEastAsia" w:hAnsiTheme="majorHAnsi" w:cstheme="majorBidi"/>
-              <w:sz w:val="28"/>
-              <w:szCs w:val="28"/>
-              <w:lang w:val="es-ES"/>
-            </w:rPr>
-            <w:t>[Escribir el título del documento]</w:t>
-          </w:r>
-        </w:p>
-      </w:docPartBody>
-    </w:docPart>
-  </w:docParts>
-</w:glossaryDocument>
-</file>
-
-<file path=word/glossary/fontTable.xml><?xml version="1.0" encoding="utf-8"?>
-<w:fonts xmlns:r="http://schemas.openxmlformats.org/officeDocument/2006/relationships" xmlns:w="http://schemas.openxmlformats.org/wordprocessingml/2006/main">
-  <w:font w:name="Symbol">
-    <w:panose1 w:val="05050102010706020507"/>
-    <w:charset w:val="02"/>
-    <w:family w:val="roman"/>
-    <w:pitch w:val="variable"/>
-    <w:sig w:usb0="00000000" w:usb1="10000000" w:usb2="00000000" w:usb3="00000000" w:csb0="80000000" w:csb1="00000000"/>
-  </w:font>
-  <w:font w:name="Times New Roman">
-    <w:panose1 w:val="02020603050405020304"/>
-    <w:charset w:val="00"/>
-    <w:family w:val="roman"/>
-    <w:pitch w:val="variable"/>
-    <w:sig w:usb0="E0002AFF" w:usb1="C0007841" w:usb2="00000009" w:usb3="00000000" w:csb0="000001FF" w:csb1="00000000"/>
-  </w:font>
-  <w:font w:name="Courier New">
-    <w:panose1 w:val="02070309020205020404"/>
-    <w:charset w:val="00"/>
-    <w:family w:val="modern"/>
-    <w:pitch w:val="fixed"/>
-    <w:sig w:usb0="E0002AFF" w:usb1="C0007843" w:usb2="00000009" w:usb3="00000000" w:csb0="000001FF" w:csb1="00000000"/>
-  </w:font>
-  <w:font w:name="Wingdings">
-    <w:panose1 w:val="05000000000000000000"/>
-    <w:charset w:val="02"/>
-    <w:family w:val="auto"/>
-    <w:pitch w:val="variable"/>
-    <w:sig w:usb0="00000000" w:usb1="10000000" w:usb2="00000000" w:usb3="00000000" w:csb0="80000000" w:csb1="00000000"/>
-  </w:font>
-  <w:font w:name="Cambria">
-    <w:panose1 w:val="02040503050406030204"/>
-    <w:charset w:val="00"/>
-    <w:family w:val="roman"/>
-    <w:pitch w:val="variable"/>
-    <w:sig w:usb0="A00002EF" w:usb1="4000004B" w:usb2="00000000" w:usb3="00000000" w:csb0="0000009F" w:csb1="00000000"/>
-  </w:font>
-  <w:font w:name="Calibri">
-    <w:panose1 w:val="020F0502020204030204"/>
-    <w:charset w:val="00"/>
-    <w:family w:val="swiss"/>
-    <w:pitch w:val="variable"/>
-    <w:sig w:usb0="A00002EF" w:usb1="4000207B" w:usb2="00000000" w:usb3="00000000" w:csb0="0000009F" w:csb1="00000000"/>
-  </w:font>
-</w:fonts>
-</file>
-
-<file path=word/glossary/settings.xml><?xml version="1.0" encoding="utf-8"?>
-<w:settings xmlns:o="urn:schemas-microsoft-com:office:office" xmlns:r="http://schemas.openxmlformats.org/officeDocument/2006/relationships" xmlns:m="http://schemas.openxmlformats.org/officeDocument/2006/math" xmlns:v="urn:schemas-microsoft-com:vml" xmlns:w10="urn:schemas-microsoft-com:office:word" xmlns:w="http://schemas.openxmlformats.org/wordprocessingml/2006/main" xmlns:sl="http://schemas.openxmlformats.org/schemaLibrary/2006/main">
-  <w:view w:val="normal"/>
-  <w:defaultTabStop w:val="708"/>
-  <w:hyphenationZone w:val="425"/>
-  <w:characterSpacingControl w:val="doNotCompress"/>
-  <w:compat>
-    <w:useFELayout/>
-  </w:compat>
-  <w:rsids>
-    <w:rsidRoot w:val="00D14DF1"/>
-    <w:rsid w:val="005111B9"/>
-    <w:rsid w:val="00D14DF1"/>
-  </w:rsids>
-  <m:mathPr>
-    <m:mathFont m:val="Cambria Math"/>
-    <m:brkBin m:val="before"/>
-    <m:brkBinSub m:val="--"/>
-    <m:smallFrac m:val="off"/>
-    <m:dispDef/>
-    <m:lMargin m:val="0"/>
-    <m:rMargin m:val="0"/>
-    <m:defJc m:val="centerGroup"/>
-    <m:wrapIndent m:val="1440"/>
-    <m:intLim m:val="subSup"/>
-    <m:naryLim m:val="undOvr"/>
-  </m:mathPr>
-  <w:themeFontLang w:val="es-AR"/>
-  <w:clrSchemeMapping w:bg1="light1" w:t1="dark1" w:bg2="light2" w:t2="dark2" w:accent1="accent1" w:accent2="accent2" w:accent3="accent3" w:accent4="accent4" w:accent5="accent5" w:accent6="accent6" w:hyperlink="hyperlink" w:followedHyperlink="followedHyperlink"/>
-  <w:decimalSymbol w:val="."/>
-  <w:listSeparator w:val=";"/>
-</w:settings>
-</file>
-
-<file path=word/glossary/styles.xml><?xml version="1.0" encoding="utf-8"?>
-<w:styles xmlns:r="http://schemas.openxmlformats.org/officeDocument/2006/relationships" xmlns:w="http://schemas.openxmlformats.org/wordprocessingml/2006/main">
+<file path=word/stylesWithEffects.xml><?xml version="1.0" encoding="utf-8"?>
+<w:styles xmlns:wpc="http://schemas.microsoft.com/office/word/2010/wordprocessingCanvas" xmlns:mc="http://schemas.openxmlformats.org/markup-compatibility/2006" xmlns:o="urn:schemas-microsoft-com:office:office" xmlns:r="http://schemas.openxmlformats.org/officeDocument/2006/relationships" xmlns:m="http://schemas.openxmlformats.org/officeDocument/2006/math" xmlns:v="urn:schemas-microsoft-com:vml" xmlns:wp14="http://schemas.microsoft.com/office/word/2010/wordprocessingDrawing" xmlns:wp="http://schemas.openxmlformats.org/drawingml/2006/wordprocessingDrawing" xmlns:w10="urn:schemas-microsoft-com:office:word" xmlns:w="http://schemas.openxmlformats.org/wordprocessingml/2006/main" xmlns:w14="http://schemas.microsoft.com/office/word/2010/wordml" xmlns:wpg="http://schemas.microsoft.com/office/word/2010/wordprocessingGroup" xmlns:wpi="http://schemas.microsoft.com/office/word/2010/wordprocessingInk" xmlns:wne="http://schemas.microsoft.com/office/word/2006/wordml" xmlns:wps="http://schemas.microsoft.com/office/word/2010/wordprocessingShape" mc:Ignorable="w14 wp14">
   <w:docDefaults>
     <w:rPrDefault>
       <w:rPr>
@@ -3760,7 +3750,326 @@
     <w:uiPriority w:val="99"/>
     <w:semiHidden/>
     <w:unhideWhenUsed/>
+    <w:tblPr>
+      <w:tblInd w:w="0" w:type="dxa"/>
+      <w:tblCellMar>
+        <w:top w:w="0" w:type="dxa"/>
+        <w:left w:w="108" w:type="dxa"/>
+        <w:bottom w:w="0" w:type="dxa"/>
+        <w:right w:w="108" w:type="dxa"/>
+      </w:tblCellMar>
+    </w:tblPr>
+  </w:style>
+  <w:style w:type="numbering" w:default="1" w:styleId="Sinlista">
+    <w:name w:val="No List"/>
+    <w:uiPriority w:val="99"/>
+    <w:semiHidden/>
+    <w:unhideWhenUsed/>
+  </w:style>
+</w:styles>
+</file>
+
+<file path=word/glossary/document.xml><?xml version="1.0" encoding="utf-8"?>
+<w:glossaryDocument xmlns:wpc="http://schemas.microsoft.com/office/word/2010/wordprocessingCanvas" xmlns:mc="http://schemas.openxmlformats.org/markup-compatibility/2006" xmlns:o="urn:schemas-microsoft-com:office:office" xmlns:r="http://schemas.openxmlformats.org/officeDocument/2006/relationships" xmlns:m="http://schemas.openxmlformats.org/officeDocument/2006/math" xmlns:v="urn:schemas-microsoft-com:vml" xmlns:wp14="http://schemas.microsoft.com/office/word/2010/wordprocessingDrawing" xmlns:wp="http://schemas.openxmlformats.org/drawingml/2006/wordprocessingDrawing" xmlns:w10="urn:schemas-microsoft-com:office:word" xmlns:w="http://schemas.openxmlformats.org/wordprocessingml/2006/main" xmlns:w14="http://schemas.microsoft.com/office/word/2010/wordml" xmlns:wpg="http://schemas.microsoft.com/office/word/2010/wordprocessingGroup" xmlns:wpi="http://schemas.microsoft.com/office/word/2010/wordprocessingInk" xmlns:wne="http://schemas.microsoft.com/office/word/2006/wordml" xmlns:wps="http://schemas.microsoft.com/office/word/2010/wordprocessingShape" mc:Ignorable="w14 wp14">
+  <w:docParts>
+    <w:docPart>
+      <w:docPartPr>
+        <w:name w:val="8678EB10AE9A494E9BC2CF1E26A0F7DF"/>
+        <w:category>
+          <w:name w:val="General"/>
+          <w:gallery w:val="placeholder"/>
+        </w:category>
+        <w:types>
+          <w:type w:val="bbPlcHdr"/>
+        </w:types>
+        <w:behaviors>
+          <w:behavior w:val="content"/>
+        </w:behaviors>
+        <w:guid w:val="{3E0899F3-4416-44DC-BFFE-34BA24250CA9}"/>
+      </w:docPartPr>
+      <w:docPartBody>
+        <w:p>
+          <w:pPr>
+            <w:pStyle w:val="8678EB10AE9A494E9BC2CF1E26A0F7DF"/>
+          </w:pPr>
+          <w:r>
+            <w:rPr>
+              <w:rFonts w:asciiTheme="majorHAnsi" w:eastAsiaTheme="majorEastAsia" w:hAnsiTheme="majorHAnsi" w:cstheme="majorBidi"/>
+              <w:sz w:val="28"/>
+              <w:szCs w:val="28"/>
+              <w:lang w:val="es-ES"/>
+            </w:rPr>
+            <w:t>[Escribir el título del documento]</w:t>
+          </w:r>
+        </w:p>
+      </w:docPartBody>
+    </w:docPart>
+  </w:docParts>
+</w:glossaryDocument>
+</file>
+
+<file path=word/glossary/fontTable.xml><?xml version="1.0" encoding="utf-8"?>
+<w:fonts xmlns:mc="http://schemas.openxmlformats.org/markup-compatibility/2006" xmlns:r="http://schemas.openxmlformats.org/officeDocument/2006/relationships" xmlns:w="http://schemas.openxmlformats.org/wordprocessingml/2006/main" xmlns:w14="http://schemas.microsoft.com/office/word/2010/wordml" mc:Ignorable="w14">
+  <w:font w:name="Symbol">
+    <w:panose1 w:val="05050102010706020507"/>
+    <w:charset w:val="02"/>
+    <w:family w:val="roman"/>
+    <w:pitch w:val="variable"/>
+    <w:sig w:usb0="00000000" w:usb1="10000000" w:usb2="00000000" w:usb3="00000000" w:csb0="80000000" w:csb1="00000000"/>
+  </w:font>
+  <w:font w:name="Times New Roman">
+    <w:panose1 w:val="02020603050405020304"/>
+    <w:charset w:val="00"/>
+    <w:family w:val="roman"/>
+    <w:pitch w:val="variable"/>
+    <w:sig w:usb0="E0002AFF" w:usb1="C0007841" w:usb2="00000009" w:usb3="00000000" w:csb0="000001FF" w:csb1="00000000"/>
+  </w:font>
+  <w:font w:name="Courier New">
+    <w:panose1 w:val="02070309020205020404"/>
+    <w:charset w:val="00"/>
+    <w:family w:val="modern"/>
+    <w:pitch w:val="fixed"/>
+    <w:sig w:usb0="E0002AFF" w:usb1="C0007843" w:usb2="00000009" w:usb3="00000000" w:csb0="000001FF" w:csb1="00000000"/>
+  </w:font>
+  <w:font w:name="Wingdings">
+    <w:panose1 w:val="05000000000000000000"/>
+    <w:charset w:val="02"/>
+    <w:family w:val="auto"/>
+    <w:pitch w:val="variable"/>
+    <w:sig w:usb0="00000000" w:usb1="10000000" w:usb2="00000000" w:usb3="00000000" w:csb0="80000000" w:csb1="00000000"/>
+  </w:font>
+  <w:font w:name="Cambria">
+    <w:panose1 w:val="02040503050406030204"/>
+    <w:charset w:val="00"/>
+    <w:family w:val="roman"/>
+    <w:pitch w:val="variable"/>
+    <w:sig w:usb0="E00002FF" w:usb1="400004FF" w:usb2="00000000" w:usb3="00000000" w:csb0="0000019F" w:csb1="00000000"/>
+  </w:font>
+  <w:font w:name="Calibri">
+    <w:panose1 w:val="020F0502020204030204"/>
+    <w:charset w:val="00"/>
+    <w:family w:val="swiss"/>
+    <w:pitch w:val="variable"/>
+    <w:sig w:usb0="E10002FF" w:usb1="4000ACFF" w:usb2="00000009" w:usb3="00000000" w:csb0="0000019F" w:csb1="00000000"/>
+  </w:font>
+  <w:font w:name="Tahoma">
+    <w:panose1 w:val="020B0604030504040204"/>
+    <w:charset w:val="00"/>
+    <w:family w:val="swiss"/>
+    <w:pitch w:val="variable"/>
+    <w:sig w:usb0="E1002EFF" w:usb1="C000605B" w:usb2="00000029" w:usb3="00000000" w:csb0="000101FF" w:csb1="00000000"/>
+  </w:font>
+</w:fonts>
+</file>
+
+<file path=word/glossary/settings.xml><?xml version="1.0" encoding="utf-8"?>
+<w:settings xmlns:mc="http://schemas.openxmlformats.org/markup-compatibility/2006" xmlns:o="urn:schemas-microsoft-com:office:office" xmlns:r="http://schemas.openxmlformats.org/officeDocument/2006/relationships" xmlns:m="http://schemas.openxmlformats.org/officeDocument/2006/math" xmlns:v="urn:schemas-microsoft-com:vml" xmlns:w10="urn:schemas-microsoft-com:office:word" xmlns:w="http://schemas.openxmlformats.org/wordprocessingml/2006/main" xmlns:w14="http://schemas.microsoft.com/office/word/2010/wordml" xmlns:sl="http://schemas.openxmlformats.org/schemaLibrary/2006/main" mc:Ignorable="w14">
+  <w:view w:val="normal"/>
+  <w:defaultTabStop w:val="708"/>
+  <w:hyphenationZone w:val="425"/>
+  <w:characterSpacingControl w:val="doNotCompress"/>
+  <w:compat>
+    <w:useFELayout/>
+    <w:compatSetting w:name="compatibilityMode" w:uri="http://schemas.microsoft.com/office/word" w:val="12"/>
+  </w:compat>
+  <w:rsids>
+    <w:rsidRoot w:val="00D14DF1"/>
+    <w:rsid w:val="005111B9"/>
+    <w:rsid w:val="007152D8"/>
+    <w:rsid w:val="00B967FD"/>
+    <w:rsid w:val="00D14DF1"/>
+  </w:rsids>
+  <m:mathPr>
+    <m:mathFont m:val="Cambria Math"/>
+    <m:brkBin m:val="before"/>
+    <m:brkBinSub m:val="--"/>
+    <m:smallFrac m:val="0"/>
+    <m:dispDef/>
+    <m:lMargin m:val="0"/>
+    <m:rMargin m:val="0"/>
+    <m:defJc m:val="centerGroup"/>
+    <m:wrapIndent m:val="1440"/>
+    <m:intLim m:val="subSup"/>
+    <m:naryLim m:val="undOvr"/>
+  </m:mathPr>
+  <w:themeFontLang w:val="es-AR"/>
+  <w:clrSchemeMapping w:bg1="light1" w:t1="dark1" w:bg2="light2" w:t2="dark2" w:accent1="accent1" w:accent2="accent2" w:accent3="accent3" w:accent4="accent4" w:accent5="accent5" w:accent6="accent6" w:hyperlink="hyperlink" w:followedHyperlink="followedHyperlink"/>
+  <w:decimalSymbol w:val="."/>
+  <w:listSeparator w:val=","/>
+</w:settings>
+</file>
+
+<file path=word/glossary/styles.xml><?xml version="1.0" encoding="utf-8"?>
+<w:styles xmlns:mc="http://schemas.openxmlformats.org/markup-compatibility/2006" xmlns:r="http://schemas.openxmlformats.org/officeDocument/2006/relationships" xmlns:w="http://schemas.openxmlformats.org/wordprocessingml/2006/main" xmlns:w14="http://schemas.microsoft.com/office/word/2010/wordml" mc:Ignorable="w14">
+  <w:docDefaults>
+    <w:rPrDefault>
+      <w:rPr>
+        <w:rFonts w:asciiTheme="minorHAnsi" w:eastAsiaTheme="minorEastAsia" w:hAnsiTheme="minorHAnsi" w:cstheme="minorBidi"/>
+        <w:sz w:val="22"/>
+        <w:szCs w:val="22"/>
+        <w:lang w:val="es-AR" w:eastAsia="es-AR" w:bidi="ar-SA"/>
+      </w:rPr>
+    </w:rPrDefault>
+    <w:pPrDefault>
+      <w:pPr>
+        <w:spacing w:after="200" w:line="276" w:lineRule="auto"/>
+      </w:pPr>
+    </w:pPrDefault>
+  </w:docDefaults>
+  <w:latentStyles w:defLockedState="0" w:defUIPriority="99" w:defSemiHidden="1" w:defUnhideWhenUsed="1" w:defQFormat="0" w:count="267">
+    <w:lsdException w:name="Normal" w:semiHidden="0" w:uiPriority="0" w:unhideWhenUsed="0" w:qFormat="1"/>
+    <w:lsdException w:name="heading 1" w:semiHidden="0" w:uiPriority="9" w:unhideWhenUsed="0" w:qFormat="1"/>
+    <w:lsdException w:name="heading 2" w:uiPriority="9" w:qFormat="1"/>
+    <w:lsdException w:name="heading 3" w:uiPriority="9" w:qFormat="1"/>
+    <w:lsdException w:name="heading 4" w:uiPriority="9" w:qFormat="1"/>
+    <w:lsdException w:name="heading 5" w:uiPriority="9" w:qFormat="1"/>
+    <w:lsdException w:name="heading 6" w:uiPriority="9" w:qFormat="1"/>
+    <w:lsdException w:name="heading 7" w:uiPriority="9" w:qFormat="1"/>
+    <w:lsdException w:name="heading 8" w:uiPriority="9" w:qFormat="1"/>
+    <w:lsdException w:name="heading 9" w:uiPriority="9" w:qFormat="1"/>
+    <w:lsdException w:name="toc 1" w:uiPriority="39"/>
+    <w:lsdException w:name="toc 2" w:uiPriority="39"/>
+    <w:lsdException w:name="toc 3" w:uiPriority="39"/>
+    <w:lsdException w:name="toc 4" w:uiPriority="39"/>
+    <w:lsdException w:name="toc 5" w:uiPriority="39"/>
+    <w:lsdException w:name="toc 6" w:uiPriority="39"/>
+    <w:lsdException w:name="toc 7" w:uiPriority="39"/>
+    <w:lsdException w:name="toc 8" w:uiPriority="39"/>
+    <w:lsdException w:name="toc 9" w:uiPriority="39"/>
+    <w:lsdException w:name="caption" w:uiPriority="35" w:qFormat="1"/>
+    <w:lsdException w:name="Title" w:semiHidden="0" w:uiPriority="10" w:unhideWhenUsed="0" w:qFormat="1"/>
+    <w:lsdException w:name="Default Paragraph Font" w:uiPriority="1"/>
+    <w:lsdException w:name="Subtitle" w:semiHidden="0" w:uiPriority="11" w:unhideWhenUsed="0" w:qFormat="1"/>
+    <w:lsdException w:name="Strong" w:semiHidden="0" w:uiPriority="22" w:unhideWhenUsed="0" w:qFormat="1"/>
+    <w:lsdException w:name="Emphasis" w:semiHidden="0" w:uiPriority="20" w:unhideWhenUsed="0" w:qFormat="1"/>
+    <w:lsdException w:name="Table Grid" w:semiHidden="0" w:uiPriority="59" w:unhideWhenUsed="0"/>
+    <w:lsdException w:name="Placeholder Text" w:unhideWhenUsed="0"/>
+    <w:lsdException w:name="No Spacing" w:semiHidden="0" w:uiPriority="1" w:unhideWhenUsed="0" w:qFormat="1"/>
+    <w:lsdException w:name="Light Shading" w:semiHidden="0" w:uiPriority="60" w:unhideWhenUsed="0"/>
+    <w:lsdException w:name="Light List" w:semiHidden="0" w:uiPriority="61" w:unhideWhenUsed="0"/>
+    <w:lsdException w:name="Light Grid" w:semiHidden="0" w:uiPriority="62" w:unhideWhenUsed="0"/>
+    <w:lsdException w:name="Medium Shading 1" w:semiHidden="0" w:uiPriority="63" w:unhideWhenUsed="0"/>
+    <w:lsdException w:name="Medium Shading 2" w:semiHidden="0" w:uiPriority="64" w:unhideWhenUsed="0"/>
+    <w:lsdException w:name="Medium List 1" w:semiHidden="0" w:uiPriority="65" w:unhideWhenUsed="0"/>
+    <w:lsdException w:name="Medium List 2" w:semiHidden="0" w:uiPriority="66" w:unhideWhenUsed="0"/>
+    <w:lsdException w:name="Medium Grid 1" w:semiHidden="0" w:uiPriority="67" w:unhideWhenUsed="0"/>
+    <w:lsdException w:name="Medium Grid 2" w:semiHidden="0" w:uiPriority="68" w:unhideWhenUsed="0"/>
+    <w:lsdException w:name="Medium Grid 3" w:semiHidden="0" w:uiPriority="69" w:unhideWhenUsed="0"/>
+    <w:lsdException w:name="Dark List" w:semiHidden="0" w:uiPriority="70" w:unhideWhenUsed="0"/>
+    <w:lsdException w:name="Colorful Shading" w:semiHidden="0" w:uiPriority="71" w:unhideWhenUsed="0"/>
+    <w:lsdException w:name="Colorful List" w:semiHidden="0" w:uiPriority="72" w:unhideWhenUsed="0"/>
+    <w:lsdException w:name="Colorful Grid" w:semiHidden="0" w:uiPriority="73" w:unhideWhenUsed="0"/>
+    <w:lsdException w:name="Light Shading Accent 1" w:semiHidden="0" w:uiPriority="60" w:unhideWhenUsed="0"/>
+    <w:lsdException w:name="Light List Accent 1" w:semiHidden="0" w:uiPriority="61" w:unhideWhenUsed="0"/>
+    <w:lsdException w:name="Light Grid Accent 1" w:semiHidden="0" w:uiPriority="62" w:unhideWhenUsed="0"/>
+    <w:lsdException w:name="Medium Shading 1 Accent 1" w:semiHidden="0" w:uiPriority="63" w:unhideWhenUsed="0"/>
+    <w:lsdException w:name="Medium Shading 2 Accent 1" w:semiHidden="0" w:uiPriority="64" w:unhideWhenUsed="0"/>
+    <w:lsdException w:name="Medium List 1 Accent 1" w:semiHidden="0" w:uiPriority="65" w:unhideWhenUsed="0"/>
+    <w:lsdException w:name="Revision" w:unhideWhenUsed="0"/>
+    <w:lsdException w:name="List Paragraph" w:semiHidden="0" w:uiPriority="34" w:unhideWhenUsed="0" w:qFormat="1"/>
+    <w:lsdException w:name="Quote" w:semiHidden="0" w:uiPriority="29" w:unhideWhenUsed="0" w:qFormat="1"/>
+    <w:lsdException w:name="Intense Quote" w:semiHidden="0" w:uiPriority="30" w:unhideWhenUsed="0" w:qFormat="1"/>
+    <w:lsdException w:name="Medium List 2 Accent 1" w:semiHidden="0" w:uiPriority="66" w:unhideWhenUsed="0"/>
+    <w:lsdException w:name="Medium Grid 1 Accent 1" w:semiHidden="0" w:uiPriority="67" w:unhideWhenUsed="0"/>
+    <w:lsdException w:name="Medium Grid 2 Accent 1" w:semiHidden="0" w:uiPriority="68" w:unhideWhenUsed="0"/>
+    <w:lsdException w:name="Medium Grid 3 Accent 1" w:semiHidden="0" w:uiPriority="69" w:unhideWhenUsed="0"/>
+    <w:lsdException w:name="Dark List Accent 1" w:semiHidden="0" w:uiPriority="70" w:unhideWhenUsed="0"/>
+    <w:lsdException w:name="Colorful Shading Accent 1" w:semiHidden="0" w:uiPriority="71" w:unhideWhenUsed="0"/>
+    <w:lsdException w:name="Colorful List Accent 1" w:semiHidden="0" w:uiPriority="72" w:unhideWhenUsed="0"/>
+    <w:lsdException w:name="Colorful Grid Accent 1" w:semiHidden="0" w:uiPriority="73" w:unhideWhenUsed="0"/>
+    <w:lsdException w:name="Light Shading Accent 2" w:semiHidden="0" w:uiPriority="60" w:unhideWhenUsed="0"/>
+    <w:lsdException w:name="Light List Accent 2" w:semiHidden="0" w:uiPriority="61" w:unhideWhenUsed="0"/>
+    <w:lsdException w:name="Light Grid Accent 2" w:semiHidden="0" w:uiPriority="62" w:unhideWhenUsed="0"/>
+    <w:lsdException w:name="Medium Shading 1 Accent 2" w:semiHidden="0" w:uiPriority="63" w:unhideWhenUsed="0"/>
+    <w:lsdException w:name="Medium Shading 2 Accent 2" w:semiHidden="0" w:uiPriority="64" w:unhideWhenUsed="0"/>
+    <w:lsdException w:name="Medium List 1 Accent 2" w:semiHidden="0" w:uiPriority="65" w:unhideWhenUsed="0"/>
+    <w:lsdException w:name="Medium List 2 Accent 2" w:semiHidden="0" w:uiPriority="66" w:unhideWhenUsed="0"/>
+    <w:lsdException w:name="Medium Grid 1 Accent 2" w:semiHidden="0" w:uiPriority="67" w:unhideWhenUsed="0"/>
+    <w:lsdException w:name="Medium Grid 2 Accent 2" w:semiHidden="0" w:uiPriority="68" w:unhideWhenUsed="0"/>
+    <w:lsdException w:name="Medium Grid 3 Accent 2" w:semiHidden="0" w:uiPriority="69" w:unhideWhenUsed="0"/>
+    <w:lsdException w:name="Dark List Accent 2" w:semiHidden="0" w:uiPriority="70" w:unhideWhenUsed="0"/>
+    <w:lsdException w:name="Colorful Shading Accent 2" w:semiHidden="0" w:uiPriority="71" w:unhideWhenUsed="0"/>
+    <w:lsdException w:name="Colorful List Accent 2" w:semiHidden="0" w:uiPriority="72" w:unhideWhenUsed="0"/>
+    <w:lsdException w:name="Colorful Grid Accent 2" w:semiHidden="0" w:uiPriority="73" w:unhideWhenUsed="0"/>
+    <w:lsdException w:name="Light Shading Accent 3" w:semiHidden="0" w:uiPriority="60" w:unhideWhenUsed="0"/>
+    <w:lsdException w:name="Light List Accent 3" w:semiHidden="0" w:uiPriority="61" w:unhideWhenUsed="0"/>
+    <w:lsdException w:name="Light Grid Accent 3" w:semiHidden="0" w:uiPriority="62" w:unhideWhenUsed="0"/>
+    <w:lsdException w:name="Medium Shading 1 Accent 3" w:semiHidden="0" w:uiPriority="63" w:unhideWhenUsed="0"/>
+    <w:lsdException w:name="Medium Shading 2 Accent 3" w:semiHidden="0" w:uiPriority="64" w:unhideWhenUsed="0"/>
+    <w:lsdException w:name="Medium List 1 Accent 3" w:semiHidden="0" w:uiPriority="65" w:unhideWhenUsed="0"/>
+    <w:lsdException w:name="Medium List 2 Accent 3" w:semiHidden="0" w:uiPriority="66" w:unhideWhenUsed="0"/>
+    <w:lsdException w:name="Medium Grid 1 Accent 3" w:semiHidden="0" w:uiPriority="67" w:unhideWhenUsed="0"/>
+    <w:lsdException w:name="Medium Grid 2 Accent 3" w:semiHidden="0" w:uiPriority="68" w:unhideWhenUsed="0"/>
+    <w:lsdException w:name="Medium Grid 3 Accent 3" w:semiHidden="0" w:uiPriority="69" w:unhideWhenUsed="0"/>
+    <w:lsdException w:name="Dark List Accent 3" w:semiHidden="0" w:uiPriority="70" w:unhideWhenUsed="0"/>
+    <w:lsdException w:name="Colorful Shading Accent 3" w:semiHidden="0" w:uiPriority="71" w:unhideWhenUsed="0"/>
+    <w:lsdException w:name="Colorful List Accent 3" w:semiHidden="0" w:uiPriority="72" w:unhideWhenUsed="0"/>
+    <w:lsdException w:name="Colorful Grid Accent 3" w:semiHidden="0" w:uiPriority="73" w:unhideWhenUsed="0"/>
+    <w:lsdException w:name="Light Shading Accent 4" w:semiHidden="0" w:uiPriority="60" w:unhideWhenUsed="0"/>
+    <w:lsdException w:name="Light List Accent 4" w:semiHidden="0" w:uiPriority="61" w:unhideWhenUsed="0"/>
+    <w:lsdException w:name="Light Grid Accent 4" w:semiHidden="0" w:uiPriority="62" w:unhideWhenUsed="0"/>
+    <w:lsdException w:name="Medium Shading 1 Accent 4" w:semiHidden="0" w:uiPriority="63" w:unhideWhenUsed="0"/>
+    <w:lsdException w:name="Medium Shading 2 Accent 4" w:semiHidden="0" w:uiPriority="64" w:unhideWhenUsed="0"/>
+    <w:lsdException w:name="Medium List 1 Accent 4" w:semiHidden="0" w:uiPriority="65" w:unhideWhenUsed="0"/>
+    <w:lsdException w:name="Medium List 2 Accent 4" w:semiHidden="0" w:uiPriority="66" w:unhideWhenUsed="0"/>
+    <w:lsdException w:name="Medium Grid 1 Accent 4" w:semiHidden="0" w:uiPriority="67" w:unhideWhenUsed="0"/>
+    <w:lsdException w:name="Medium Grid 2 Accent 4" w:semiHidden="0" w:uiPriority="68" w:unhideWhenUsed="0"/>
+    <w:lsdException w:name="Medium Grid 3 Accent 4" w:semiHidden="0" w:uiPriority="69" w:unhideWhenUsed="0"/>
+    <w:lsdException w:name="Dark List Accent 4" w:semiHidden="0" w:uiPriority="70" w:unhideWhenUsed="0"/>
+    <w:lsdException w:name="Colorful Shading Accent 4" w:semiHidden="0" w:uiPriority="71" w:unhideWhenUsed="0"/>
+    <w:lsdException w:name="Colorful List Accent 4" w:semiHidden="0" w:uiPriority="72" w:unhideWhenUsed="0"/>
+    <w:lsdException w:name="Colorful Grid Accent 4" w:semiHidden="0" w:uiPriority="73" w:unhideWhenUsed="0"/>
+    <w:lsdException w:name="Light Shading Accent 5" w:semiHidden="0" w:uiPriority="60" w:unhideWhenUsed="0"/>
+    <w:lsdException w:name="Light List Accent 5" w:semiHidden="0" w:uiPriority="61" w:unhideWhenUsed="0"/>
+    <w:lsdException w:name="Light Grid Accent 5" w:semiHidden="0" w:uiPriority="62" w:unhideWhenUsed="0"/>
+    <w:lsdException w:name="Medium Shading 1 Accent 5" w:semiHidden="0" w:uiPriority="63" w:unhideWhenUsed="0"/>
+    <w:lsdException w:name="Medium Shading 2 Accent 5" w:semiHidden="0" w:uiPriority="64" w:unhideWhenUsed="0"/>
+    <w:lsdException w:name="Medium List 1 Accent 5" w:semiHidden="0" w:uiPriority="65" w:unhideWhenUsed="0"/>
+    <w:lsdException w:name="Medium List 2 Accent 5" w:semiHidden="0" w:uiPriority="66" w:unhideWhenUsed="0"/>
+    <w:lsdException w:name="Medium Grid 1 Accent 5" w:semiHidden="0" w:uiPriority="67" w:unhideWhenUsed="0"/>
+    <w:lsdException w:name="Medium Grid 2 Accent 5" w:semiHidden="0" w:uiPriority="68" w:unhideWhenUsed="0"/>
+    <w:lsdException w:name="Medium Grid 3 Accent 5" w:semiHidden="0" w:uiPriority="69" w:unhideWhenUsed="0"/>
+    <w:lsdException w:name="Dark List Accent 5" w:semiHidden="0" w:uiPriority="70" w:unhideWhenUsed="0"/>
+    <w:lsdException w:name="Colorful Shading Accent 5" w:semiHidden="0" w:uiPriority="71" w:unhideWhenUsed="0"/>
+    <w:lsdException w:name="Colorful List Accent 5" w:semiHidden="0" w:uiPriority="72" w:unhideWhenUsed="0"/>
+    <w:lsdException w:name="Colorful Grid Accent 5" w:semiHidden="0" w:uiPriority="73" w:unhideWhenUsed="0"/>
+    <w:lsdException w:name="Light Shading Accent 6" w:semiHidden="0" w:uiPriority="60" w:unhideWhenUsed="0"/>
+    <w:lsdException w:name="Light List Accent 6" w:semiHidden="0" w:uiPriority="61" w:unhideWhenUsed="0"/>
+    <w:lsdException w:name="Light Grid Accent 6" w:semiHidden="0" w:uiPriority="62" w:unhideWhenUsed="0"/>
+    <w:lsdException w:name="Medium Shading 1 Accent 6" w:semiHidden="0" w:uiPriority="63" w:unhideWhenUsed="0"/>
+    <w:lsdException w:name="Medium Shading 2 Accent 6" w:semiHidden="0" w:uiPriority="64" w:unhideWhenUsed="0"/>
+    <w:lsdException w:name="Medium List 1 Accent 6" w:semiHidden="0" w:uiPriority="65" w:unhideWhenUsed="0"/>
+    <w:lsdException w:name="Medium List 2 Accent 6" w:semiHidden="0" w:uiPriority="66" w:unhideWhenUsed="0"/>
+    <w:lsdException w:name="Medium Grid 1 Accent 6" w:semiHidden="0" w:uiPriority="67" w:unhideWhenUsed="0"/>
+    <w:lsdException w:name="Medium Grid 2 Accent 6" w:semiHidden="0" w:uiPriority="68" w:unhideWhenUsed="0"/>
+    <w:lsdException w:name="Medium Grid 3 Accent 6" w:semiHidden="0" w:uiPriority="69" w:unhideWhenUsed="0"/>
+    <w:lsdException w:name="Dark List Accent 6" w:semiHidden="0" w:uiPriority="70" w:unhideWhenUsed="0"/>
+    <w:lsdException w:name="Colorful Shading Accent 6" w:semiHidden="0" w:uiPriority="71" w:unhideWhenUsed="0"/>
+    <w:lsdException w:name="Colorful List Accent 6" w:semiHidden="0" w:uiPriority="72" w:unhideWhenUsed="0"/>
+    <w:lsdException w:name="Colorful Grid Accent 6" w:semiHidden="0" w:uiPriority="73" w:unhideWhenUsed="0"/>
+    <w:lsdException w:name="Subtle Emphasis" w:semiHidden="0" w:uiPriority="19" w:unhideWhenUsed="0" w:qFormat="1"/>
+    <w:lsdException w:name="Intense Emphasis" w:semiHidden="0" w:uiPriority="21" w:unhideWhenUsed="0" w:qFormat="1"/>
+    <w:lsdException w:name="Subtle Reference" w:semiHidden="0" w:uiPriority="31" w:unhideWhenUsed="0" w:qFormat="1"/>
+    <w:lsdException w:name="Intense Reference" w:semiHidden="0" w:uiPriority="32" w:unhideWhenUsed="0" w:qFormat="1"/>
+    <w:lsdException w:name="Book Title" w:semiHidden="0" w:uiPriority="33" w:unhideWhenUsed="0" w:qFormat="1"/>
+    <w:lsdException w:name="Bibliography" w:uiPriority="37"/>
+    <w:lsdException w:name="TOC Heading" w:uiPriority="39" w:qFormat="1"/>
+  </w:latentStyles>
+  <w:style w:type="paragraph" w:default="1" w:styleId="Normal">
+    <w:name w:val="Normal"/>
     <w:qFormat/>
+  </w:style>
+  <w:style w:type="character" w:default="1" w:styleId="Fuentedeprrafopredeter">
+    <w:name w:val="Default Paragraph Font"/>
+    <w:uiPriority w:val="1"/>
+    <w:semiHidden/>
+    <w:unhideWhenUsed/>
+  </w:style>
+  <w:style w:type="table" w:default="1" w:styleId="Tablanormal">
+    <w:name w:val="Normal Table"/>
+    <w:uiPriority w:val="99"/>
+    <w:semiHidden/>
+    <w:unhideWhenUsed/>
     <w:tblPr>
       <w:tblInd w:w="0" w:type="dxa"/>
       <w:tblCellMar>
@@ -3784,8 +4093,198 @@
 </w:styles>
 </file>
 
+<file path=word/glossary/stylesWithEffects.xml><?xml version="1.0" encoding="utf-8"?>
+<w:styles xmlns:wpc="http://schemas.microsoft.com/office/word/2010/wordprocessingCanvas" xmlns:mc="http://schemas.openxmlformats.org/markup-compatibility/2006" xmlns:o="urn:schemas-microsoft-com:office:office" xmlns:r="http://schemas.openxmlformats.org/officeDocument/2006/relationships" xmlns:m="http://schemas.openxmlformats.org/officeDocument/2006/math" xmlns:v="urn:schemas-microsoft-com:vml" xmlns:wp14="http://schemas.microsoft.com/office/word/2010/wordprocessingDrawing" xmlns:wp="http://schemas.openxmlformats.org/drawingml/2006/wordprocessingDrawing" xmlns:w10="urn:schemas-microsoft-com:office:word" xmlns:w="http://schemas.openxmlformats.org/wordprocessingml/2006/main" xmlns:w14="http://schemas.microsoft.com/office/word/2010/wordml" xmlns:wpg="http://schemas.microsoft.com/office/word/2010/wordprocessingGroup" xmlns:wpi="http://schemas.microsoft.com/office/word/2010/wordprocessingInk" xmlns:wne="http://schemas.microsoft.com/office/word/2006/wordml" xmlns:wps="http://schemas.microsoft.com/office/word/2010/wordprocessingShape" mc:Ignorable="w14 wp14">
+  <w:docDefaults>
+    <w:rPrDefault>
+      <w:rPr>
+        <w:rFonts w:asciiTheme="minorHAnsi" w:eastAsiaTheme="minorEastAsia" w:hAnsiTheme="minorHAnsi" w:cstheme="minorBidi"/>
+        <w:sz w:val="22"/>
+        <w:szCs w:val="22"/>
+        <w:lang w:val="es-AR" w:eastAsia="es-AR" w:bidi="ar-SA"/>
+      </w:rPr>
+    </w:rPrDefault>
+    <w:pPrDefault>
+      <w:pPr>
+        <w:spacing w:after="200" w:line="276" w:lineRule="auto"/>
+      </w:pPr>
+    </w:pPrDefault>
+  </w:docDefaults>
+  <w:latentStyles w:defLockedState="0" w:defUIPriority="99" w:defSemiHidden="1" w:defUnhideWhenUsed="1" w:defQFormat="0" w:count="267">
+    <w:lsdException w:name="Normal" w:semiHidden="0" w:uiPriority="0" w:unhideWhenUsed="0" w:qFormat="1"/>
+    <w:lsdException w:name="heading 1" w:semiHidden="0" w:uiPriority="9" w:unhideWhenUsed="0" w:qFormat="1"/>
+    <w:lsdException w:name="heading 2" w:uiPriority="9" w:qFormat="1"/>
+    <w:lsdException w:name="heading 3" w:uiPriority="9" w:qFormat="1"/>
+    <w:lsdException w:name="heading 4" w:uiPriority="9" w:qFormat="1"/>
+    <w:lsdException w:name="heading 5" w:uiPriority="9" w:qFormat="1"/>
+    <w:lsdException w:name="heading 6" w:uiPriority="9" w:qFormat="1"/>
+    <w:lsdException w:name="heading 7" w:uiPriority="9" w:qFormat="1"/>
+    <w:lsdException w:name="heading 8" w:uiPriority="9" w:qFormat="1"/>
+    <w:lsdException w:name="heading 9" w:uiPriority="9" w:qFormat="1"/>
+    <w:lsdException w:name="toc 1" w:uiPriority="39"/>
+    <w:lsdException w:name="toc 2" w:uiPriority="39"/>
+    <w:lsdException w:name="toc 3" w:uiPriority="39"/>
+    <w:lsdException w:name="toc 4" w:uiPriority="39"/>
+    <w:lsdException w:name="toc 5" w:uiPriority="39"/>
+    <w:lsdException w:name="toc 6" w:uiPriority="39"/>
+    <w:lsdException w:name="toc 7" w:uiPriority="39"/>
+    <w:lsdException w:name="toc 8" w:uiPriority="39"/>
+    <w:lsdException w:name="toc 9" w:uiPriority="39"/>
+    <w:lsdException w:name="caption" w:uiPriority="35" w:qFormat="1"/>
+    <w:lsdException w:name="Title" w:semiHidden="0" w:uiPriority="10" w:unhideWhenUsed="0" w:qFormat="1"/>
+    <w:lsdException w:name="Default Paragraph Font" w:uiPriority="1"/>
+    <w:lsdException w:name="Subtitle" w:semiHidden="0" w:uiPriority="11" w:unhideWhenUsed="0" w:qFormat="1"/>
+    <w:lsdException w:name="Strong" w:semiHidden="0" w:uiPriority="22" w:unhideWhenUsed="0" w:qFormat="1"/>
+    <w:lsdException w:name="Emphasis" w:semiHidden="0" w:uiPriority="20" w:unhideWhenUsed="0" w:qFormat="1"/>
+    <w:lsdException w:name="Table Grid" w:semiHidden="0" w:uiPriority="59" w:unhideWhenUsed="0"/>
+    <w:lsdException w:name="Placeholder Text" w:unhideWhenUsed="0"/>
+    <w:lsdException w:name="No Spacing" w:semiHidden="0" w:uiPriority="1" w:unhideWhenUsed="0" w:qFormat="1"/>
+    <w:lsdException w:name="Light Shading" w:semiHidden="0" w:uiPriority="60" w:unhideWhenUsed="0"/>
+    <w:lsdException w:name="Light List" w:semiHidden="0" w:uiPriority="61" w:unhideWhenUsed="0"/>
+    <w:lsdException w:name="Light Grid" w:semiHidden="0" w:uiPriority="62" w:unhideWhenUsed="0"/>
+    <w:lsdException w:name="Medium Shading 1" w:semiHidden="0" w:uiPriority="63" w:unhideWhenUsed="0"/>
+    <w:lsdException w:name="Medium Shading 2" w:semiHidden="0" w:uiPriority="64" w:unhideWhenUsed="0"/>
+    <w:lsdException w:name="Medium List 1" w:semiHidden="0" w:uiPriority="65" w:unhideWhenUsed="0"/>
+    <w:lsdException w:name="Medium List 2" w:semiHidden="0" w:uiPriority="66" w:unhideWhenUsed="0"/>
+    <w:lsdException w:name="Medium Grid 1" w:semiHidden="0" w:uiPriority="67" w:unhideWhenUsed="0"/>
+    <w:lsdException w:name="Medium Grid 2" w:semiHidden="0" w:uiPriority="68" w:unhideWhenUsed="0"/>
+    <w:lsdException w:name="Medium Grid 3" w:semiHidden="0" w:uiPriority="69" w:unhideWhenUsed="0"/>
+    <w:lsdException w:name="Dark List" w:semiHidden="0" w:uiPriority="70" w:unhideWhenUsed="0"/>
+    <w:lsdException w:name="Colorful Shading" w:semiHidden="0" w:uiPriority="71" w:unhideWhenUsed="0"/>
+    <w:lsdException w:name="Colorful List" w:semiHidden="0" w:uiPriority="72" w:unhideWhenUsed="0"/>
+    <w:lsdException w:name="Colorful Grid" w:semiHidden="0" w:uiPriority="73" w:unhideWhenUsed="0"/>
+    <w:lsdException w:name="Light Shading Accent 1" w:semiHidden="0" w:uiPriority="60" w:unhideWhenUsed="0"/>
+    <w:lsdException w:name="Light List Accent 1" w:semiHidden="0" w:uiPriority="61" w:unhideWhenUsed="0"/>
+    <w:lsdException w:name="Light Grid Accent 1" w:semiHidden="0" w:uiPriority="62" w:unhideWhenUsed="0"/>
+    <w:lsdException w:name="Medium Shading 1 Accent 1" w:semiHidden="0" w:uiPriority="63" w:unhideWhenUsed="0"/>
+    <w:lsdException w:name="Medium Shading 2 Accent 1" w:semiHidden="0" w:uiPriority="64" w:unhideWhenUsed="0"/>
+    <w:lsdException w:name="Medium List 1 Accent 1" w:semiHidden="0" w:uiPriority="65" w:unhideWhenUsed="0"/>
+    <w:lsdException w:name="Revision" w:unhideWhenUsed="0"/>
+    <w:lsdException w:name="List Paragraph" w:semiHidden="0" w:uiPriority="34" w:unhideWhenUsed="0" w:qFormat="1"/>
+    <w:lsdException w:name="Quote" w:semiHidden="0" w:uiPriority="29" w:unhideWhenUsed="0" w:qFormat="1"/>
+    <w:lsdException w:name="Intense Quote" w:semiHidden="0" w:uiPriority="30" w:unhideWhenUsed="0" w:qFormat="1"/>
+    <w:lsdException w:name="Medium List 2 Accent 1" w:semiHidden="0" w:uiPriority="66" w:unhideWhenUsed="0"/>
+    <w:lsdException w:name="Medium Grid 1 Accent 1" w:semiHidden="0" w:uiPriority="67" w:unhideWhenUsed="0"/>
+    <w:lsdException w:name="Medium Grid 2 Accent 1" w:semiHidden="0" w:uiPriority="68" w:unhideWhenUsed="0"/>
+    <w:lsdException w:name="Medium Grid 3 Accent 1" w:semiHidden="0" w:uiPriority="69" w:unhideWhenUsed="0"/>
+    <w:lsdException w:name="Dark List Accent 1" w:semiHidden="0" w:uiPriority="70" w:unhideWhenUsed="0"/>
+    <w:lsdException w:name="Colorful Shading Accent 1" w:semiHidden="0" w:uiPriority="71" w:unhideWhenUsed="0"/>
+    <w:lsdException w:name="Colorful List Accent 1" w:semiHidden="0" w:uiPriority="72" w:unhideWhenUsed="0"/>
+    <w:lsdException w:name="Colorful Grid Accent 1" w:semiHidden="0" w:uiPriority="73" w:unhideWhenUsed="0"/>
+    <w:lsdException w:name="Light Shading Accent 2" w:semiHidden="0" w:uiPriority="60" w:unhideWhenUsed="0"/>
+    <w:lsdException w:name="Light List Accent 2" w:semiHidden="0" w:uiPriority="61" w:unhideWhenUsed="0"/>
+    <w:lsdException w:name="Light Grid Accent 2" w:semiHidden="0" w:uiPriority="62" w:unhideWhenUsed="0"/>
+    <w:lsdException w:name="Medium Shading 1 Accent 2" w:semiHidden="0" w:uiPriority="63" w:unhideWhenUsed="0"/>
+    <w:lsdException w:name="Medium Shading 2 Accent 2" w:semiHidden="0" w:uiPriority="64" w:unhideWhenUsed="0"/>
+    <w:lsdException w:name="Medium List 1 Accent 2" w:semiHidden="0" w:uiPriority="65" w:unhideWhenUsed="0"/>
+    <w:lsdException w:name="Medium List 2 Accent 2" w:semiHidden="0" w:uiPriority="66" w:unhideWhenUsed="0"/>
+    <w:lsdException w:name="Medium Grid 1 Accent 2" w:semiHidden="0" w:uiPriority="67" w:unhideWhenUsed="0"/>
+    <w:lsdException w:name="Medium Grid 2 Accent 2" w:semiHidden="0" w:uiPriority="68" w:unhideWhenUsed="0"/>
+    <w:lsdException w:name="Medium Grid 3 Accent 2" w:semiHidden="0" w:uiPriority="69" w:unhideWhenUsed="0"/>
+    <w:lsdException w:name="Dark List Accent 2" w:semiHidden="0" w:uiPriority="70" w:unhideWhenUsed="0"/>
+    <w:lsdException w:name="Colorful Shading Accent 2" w:semiHidden="0" w:uiPriority="71" w:unhideWhenUsed="0"/>
+    <w:lsdException w:name="Colorful List Accent 2" w:semiHidden="0" w:uiPriority="72" w:unhideWhenUsed="0"/>
+    <w:lsdException w:name="Colorful Grid Accent 2" w:semiHidden="0" w:uiPriority="73" w:unhideWhenUsed="0"/>
+    <w:lsdException w:name="Light Shading Accent 3" w:semiHidden="0" w:uiPriority="60" w:unhideWhenUsed="0"/>
+    <w:lsdException w:name="Light List Accent 3" w:semiHidden="0" w:uiPriority="61" w:unhideWhenUsed="0"/>
+    <w:lsdException w:name="Light Grid Accent 3" w:semiHidden="0" w:uiPriority="62" w:unhideWhenUsed="0"/>
+    <w:lsdException w:name="Medium Shading 1 Accent 3" w:semiHidden="0" w:uiPriority="63" w:unhideWhenUsed="0"/>
+    <w:lsdException w:name="Medium Shading 2 Accent 3" w:semiHidden="0" w:uiPriority="64" w:unhideWhenUsed="0"/>
+    <w:lsdException w:name="Medium List 1 Accent 3" w:semiHidden="0" w:uiPriority="65" w:unhideWhenUsed="0"/>
+    <w:lsdException w:name="Medium List 2 Accent 3" w:semiHidden="0" w:uiPriority="66" w:unhideWhenUsed="0"/>
+    <w:lsdException w:name="Medium Grid 1 Accent 3" w:semiHidden="0" w:uiPriority="67" w:unhideWhenUsed="0"/>
+    <w:lsdException w:name="Medium Grid 2 Accent 3" w:semiHidden="0" w:uiPriority="68" w:unhideWhenUsed="0"/>
+    <w:lsdException w:name="Medium Grid 3 Accent 3" w:semiHidden="0" w:uiPriority="69" w:unhideWhenUsed="0"/>
+    <w:lsdException w:name="Dark List Accent 3" w:semiHidden="0" w:uiPriority="70" w:unhideWhenUsed="0"/>
+    <w:lsdException w:name="Colorful Shading Accent 3" w:semiHidden="0" w:uiPriority="71" w:unhideWhenUsed="0"/>
+    <w:lsdException w:name="Colorful List Accent 3" w:semiHidden="0" w:uiPriority="72" w:unhideWhenUsed="0"/>
+    <w:lsdException w:name="Colorful Grid Accent 3" w:semiHidden="0" w:uiPriority="73" w:unhideWhenUsed="0"/>
+    <w:lsdException w:name="Light Shading Accent 4" w:semiHidden="0" w:uiPriority="60" w:unhideWhenUsed="0"/>
+    <w:lsdException w:name="Light List Accent 4" w:semiHidden="0" w:uiPriority="61" w:unhideWhenUsed="0"/>
+    <w:lsdException w:name="Light Grid Accent 4" w:semiHidden="0" w:uiPriority="62" w:unhideWhenUsed="0"/>
+    <w:lsdException w:name="Medium Shading 1 Accent 4" w:semiHidden="0" w:uiPriority="63" w:unhideWhenUsed="0"/>
+    <w:lsdException w:name="Medium Shading 2 Accent 4" w:semiHidden="0" w:uiPriority="64" w:unhideWhenUsed="0"/>
+    <w:lsdException w:name="Medium List 1 Accent 4" w:semiHidden="0" w:uiPriority="65" w:unhideWhenUsed="0"/>
+    <w:lsdException w:name="Medium List 2 Accent 4" w:semiHidden="0" w:uiPriority="66" w:unhideWhenUsed="0"/>
+    <w:lsdException w:name="Medium Grid 1 Accent 4" w:semiHidden="0" w:uiPriority="67" w:unhideWhenUsed="0"/>
+    <w:lsdException w:name="Medium Grid 2 Accent 4" w:semiHidden="0" w:uiPriority="68" w:unhideWhenUsed="0"/>
+    <w:lsdException w:name="Medium Grid 3 Accent 4" w:semiHidden="0" w:uiPriority="69" w:unhideWhenUsed="0"/>
+    <w:lsdException w:name="Dark List Accent 4" w:semiHidden="0" w:uiPriority="70" w:unhideWhenUsed="0"/>
+    <w:lsdException w:name="Colorful Shading Accent 4" w:semiHidden="0" w:uiPriority="71" w:unhideWhenUsed="0"/>
+    <w:lsdException w:name="Colorful List Accent 4" w:semiHidden="0" w:uiPriority="72" w:unhideWhenUsed="0"/>
+    <w:lsdException w:name="Colorful Grid Accent 4" w:semiHidden="0" w:uiPriority="73" w:unhideWhenUsed="0"/>
+    <w:lsdException w:name="Light Shading Accent 5" w:semiHidden="0" w:uiPriority="60" w:unhideWhenUsed="0"/>
+    <w:lsdException w:name="Light List Accent 5" w:semiHidden="0" w:uiPriority="61" w:unhideWhenUsed="0"/>
+    <w:lsdException w:name="Light Grid Accent 5" w:semiHidden="0" w:uiPriority="62" w:unhideWhenUsed="0"/>
+    <w:lsdException w:name="Medium Shading 1 Accent 5" w:semiHidden="0" w:uiPriority="63" w:unhideWhenUsed="0"/>
+    <w:lsdException w:name="Medium Shading 2 Accent 5" w:semiHidden="0" w:uiPriority="64" w:unhideWhenUsed="0"/>
+    <w:lsdException w:name="Medium List 1 Accent 5" w:semiHidden="0" w:uiPriority="65" w:unhideWhenUsed="0"/>
+    <w:lsdException w:name="Medium List 2 Accent 5" w:semiHidden="0" w:uiPriority="66" w:unhideWhenUsed="0"/>
+    <w:lsdException w:name="Medium Grid 1 Accent 5" w:semiHidden="0" w:uiPriority="67" w:unhideWhenUsed="0"/>
+    <w:lsdException w:name="Medium Grid 2 Accent 5" w:semiHidden="0" w:uiPriority="68" w:unhideWhenUsed="0"/>
+    <w:lsdException w:name="Medium Grid 3 Accent 5" w:semiHidden="0" w:uiPriority="69" w:unhideWhenUsed="0"/>
+    <w:lsdException w:name="Dark List Accent 5" w:semiHidden="0" w:uiPriority="70" w:unhideWhenUsed="0"/>
+    <w:lsdException w:name="Colorful Shading Accent 5" w:semiHidden="0" w:uiPriority="71" w:unhideWhenUsed="0"/>
+    <w:lsdException w:name="Colorful List Accent 5" w:semiHidden="0" w:uiPriority="72" w:unhideWhenUsed="0"/>
+    <w:lsdException w:name="Colorful Grid Accent 5" w:semiHidden="0" w:uiPriority="73" w:unhideWhenUsed="0"/>
+    <w:lsdException w:name="Light Shading Accent 6" w:semiHidden="0" w:uiPriority="60" w:unhideWhenUsed="0"/>
+    <w:lsdException w:name="Light List Accent 6" w:semiHidden="0" w:uiPriority="61" w:unhideWhenUsed="0"/>
+    <w:lsdException w:name="Light Grid Accent 6" w:semiHidden="0" w:uiPriority="62" w:unhideWhenUsed="0"/>
+    <w:lsdException w:name="Medium Shading 1 Accent 6" w:semiHidden="0" w:uiPriority="63" w:unhideWhenUsed="0"/>
+    <w:lsdException w:name="Medium Shading 2 Accent 6" w:semiHidden="0" w:uiPriority="64" w:unhideWhenUsed="0"/>
+    <w:lsdException w:name="Medium List 1 Accent 6" w:semiHidden="0" w:uiPriority="65" w:unhideWhenUsed="0"/>
+    <w:lsdException w:name="Medium List 2 Accent 6" w:semiHidden="0" w:uiPriority="66" w:unhideWhenUsed="0"/>
+    <w:lsdException w:name="Medium Grid 1 Accent 6" w:semiHidden="0" w:uiPriority="67" w:unhideWhenUsed="0"/>
+    <w:lsdException w:name="Medium Grid 2 Accent 6" w:semiHidden="0" w:uiPriority="68" w:unhideWhenUsed="0"/>
+    <w:lsdException w:name="Medium Grid 3 Accent 6" w:semiHidden="0" w:uiPriority="69" w:unhideWhenUsed="0"/>
+    <w:lsdException w:name="Dark List Accent 6" w:semiHidden="0" w:uiPriority="70" w:unhideWhenUsed="0"/>
+    <w:lsdException w:name="Colorful Shading Accent 6" w:semiHidden="0" w:uiPriority="71" w:unhideWhenUsed="0"/>
+    <w:lsdException w:name="Colorful List Accent 6" w:semiHidden="0" w:uiPriority="72" w:unhideWhenUsed="0"/>
+    <w:lsdException w:name="Colorful Grid Accent 6" w:semiHidden="0" w:uiPriority="73" w:unhideWhenUsed="0"/>
+    <w:lsdException w:name="Subtle Emphasis" w:semiHidden="0" w:uiPriority="19" w:unhideWhenUsed="0" w:qFormat="1"/>
+    <w:lsdException w:name="Intense Emphasis" w:semiHidden="0" w:uiPriority="21" w:unhideWhenUsed="0" w:qFormat="1"/>
+    <w:lsdException w:name="Subtle Reference" w:semiHidden="0" w:uiPriority="31" w:unhideWhenUsed="0" w:qFormat="1"/>
+    <w:lsdException w:name="Intense Reference" w:semiHidden="0" w:uiPriority="32" w:unhideWhenUsed="0" w:qFormat="1"/>
+    <w:lsdException w:name="Book Title" w:semiHidden="0" w:uiPriority="33" w:unhideWhenUsed="0" w:qFormat="1"/>
+    <w:lsdException w:name="Bibliography" w:uiPriority="37"/>
+    <w:lsdException w:name="TOC Heading" w:uiPriority="39" w:qFormat="1"/>
+  </w:latentStyles>
+  <w:style w:type="paragraph" w:default="1" w:styleId="Normal">
+    <w:name w:val="Normal"/>
+    <w:qFormat/>
+  </w:style>
+  <w:style w:type="character" w:default="1" w:styleId="Fuentedeprrafopredeter">
+    <w:name w:val="Default Paragraph Font"/>
+    <w:uiPriority w:val="1"/>
+    <w:semiHidden/>
+    <w:unhideWhenUsed/>
+  </w:style>
+  <w:style w:type="table" w:default="1" w:styleId="Tablanormal">
+    <w:name w:val="Normal Table"/>
+    <w:uiPriority w:val="99"/>
+    <w:semiHidden/>
+    <w:unhideWhenUsed/>
+    <w:tblPr>
+      <w:tblInd w:w="0" w:type="dxa"/>
+      <w:tblCellMar>
+        <w:top w:w="0" w:type="dxa"/>
+        <w:left w:w="108" w:type="dxa"/>
+        <w:bottom w:w="0" w:type="dxa"/>
+        <w:right w:w="108" w:type="dxa"/>
+      </w:tblCellMar>
+    </w:tblPr>
+  </w:style>
+  <w:style w:type="numbering" w:default="1" w:styleId="Sinlista">
+    <w:name w:val="No List"/>
+    <w:uiPriority w:val="99"/>
+    <w:semiHidden/>
+    <w:unhideWhenUsed/>
+  </w:style>
+</w:styles>
+</file>
+
 <file path=word/glossary/webSettings.xml><?xml version="1.0" encoding="utf-8"?>
-<w:webSettings xmlns:r="http://schemas.openxmlformats.org/officeDocument/2006/relationships" xmlns:w="http://schemas.openxmlformats.org/wordprocessingml/2006/main">
+<w:webSettings xmlns:mc="http://schemas.openxmlformats.org/markup-compatibility/2006" xmlns:r="http://schemas.openxmlformats.org/officeDocument/2006/relationships" xmlns:w="http://schemas.openxmlformats.org/wordprocessingml/2006/main" xmlns:w14="http://schemas.microsoft.com/office/word/2010/wordml" mc:Ignorable="w14">
   <w:optimizeForBrowser/>
 </w:webSettings>
 </file>
@@ -4078,7 +4577,7 @@
 </file>
 
 <file path=customXml/itemProps1.xml><?xml version="1.0" encoding="utf-8"?>
-<ds:datastoreItem xmlns:ds="http://schemas.openxmlformats.org/officeDocument/2006/customXml" ds:itemID="{BCDEDA29-3A2D-454C-9BE6-8231BC09E439}">
+<ds:datastoreItem xmlns:ds="http://schemas.openxmlformats.org/officeDocument/2006/customXml" ds:itemID="{84C32D3C-CBFC-4D41-BF78-E389C727DF58}">
   <ds:schemaRefs>
     <ds:schemaRef ds:uri="http://schemas.openxmlformats.org/officeDocument/2006/bibliography"/>
   </ds:schemaRefs>
